--- a/dbms/assignments/49_DBMS_ASS2.docx
+++ b/dbms/assignments/49_DBMS_ASS2.docx
@@ -714,6 +714,9 @@
         <w:jc w:val="center"/>
       </w:pPr>
       <w:r>
+        <w:rPr>
+          <w:noProof/>
+        </w:rPr>
         <w:drawing>
           <wp:inline distT="0" distB="0" distL="0" distR="0" wp14:anchorId="5D3D280F" wp14:editId="14BD4BA5">
             <wp:extent cx="1657617" cy="5722620"/>
@@ -941,27 +944,543 @@
     <w:p>
       <w:pPr>
         <w:rPr>
-          <w:color w:val="FF0000"/>
-        </w:rPr>
-      </w:pPr>
-      <w:r>
-        <w:rPr>
-          <w:color w:val="FF0000"/>
-        </w:rPr>
-        <w:br w:type="page"/>
-      </w:r>
-    </w:p>
-    <w:p>
-      <w:pPr>
-        <w:rPr>
-          <w:color w:val="FF0000"/>
-        </w:rPr>
-      </w:pPr>
-      <w:r>
-        <w:rPr>
-          <w:color w:val="FF0000"/>
-        </w:rPr>
-        <w:lastRenderedPageBreak/>
+          <w:b/>
+          <w:bCs/>
+          <w:color w:val="000000" w:themeColor="text1"/>
+        </w:rPr>
+      </w:pPr>
+      <w:r>
+        <w:rPr>
+          <w:color w:val="FF0000"/>
+        </w:rPr>
+        <w:t xml:space="preserve"> </w:t>
+      </w:r>
+      <w:r>
+        <w:rPr>
+          <w:b/>
+          <w:bCs/>
+          <w:color w:val="000000" w:themeColor="text1"/>
+        </w:rPr>
+        <w:t xml:space="preserve">DECLARE </w:t>
+      </w:r>
+    </w:p>
+    <w:p>
+      <w:pPr>
+        <w:rPr>
+          <w:b/>
+          <w:bCs/>
+          <w:color w:val="000000" w:themeColor="text1"/>
+        </w:rPr>
+      </w:pPr>
+      <w:r>
+        <w:rPr>
+          <w:b/>
+          <w:bCs/>
+          <w:color w:val="000000" w:themeColor="text1"/>
+        </w:rPr>
+        <w:t xml:space="preserve">    jobs </w:t>
+      </w:r>
+      <w:proofErr w:type="gramStart"/>
+      <w:r>
+        <w:rPr>
+          <w:b/>
+          <w:bCs/>
+          <w:color w:val="000000" w:themeColor="text1"/>
+        </w:rPr>
+        <w:t>varchar(</w:t>
+      </w:r>
+      <w:proofErr w:type="gramEnd"/>
+      <w:r>
+        <w:rPr>
+          <w:b/>
+          <w:bCs/>
+          <w:color w:val="000000" w:themeColor="text1"/>
+        </w:rPr>
+        <w:t>20);</w:t>
+      </w:r>
+    </w:p>
+    <w:p>
+      <w:pPr>
+        <w:rPr>
+          <w:b/>
+          <w:bCs/>
+          <w:color w:val="000000" w:themeColor="text1"/>
+        </w:rPr>
+      </w:pPr>
+      <w:r>
+        <w:rPr>
+          <w:b/>
+          <w:bCs/>
+          <w:color w:val="000000" w:themeColor="text1"/>
+        </w:rPr>
+        <w:tab/>
+        <w:t xml:space="preserve">CURSOR C_EMP IS </w:t>
+      </w:r>
+    </w:p>
+    <w:p>
+      <w:pPr>
+        <w:rPr>
+          <w:b/>
+          <w:bCs/>
+          <w:color w:val="000000" w:themeColor="text1"/>
+        </w:rPr>
+      </w:pPr>
+      <w:r>
+        <w:rPr>
+          <w:b/>
+          <w:bCs/>
+          <w:color w:val="000000" w:themeColor="text1"/>
+        </w:rPr>
+        <w:tab/>
+        <w:t>SELECT * FROM EMP WHERE JOB = JOBS;</w:t>
+      </w:r>
+    </w:p>
+    <w:p>
+      <w:pPr>
+        <w:rPr>
+          <w:b/>
+          <w:bCs/>
+          <w:color w:val="000000" w:themeColor="text1"/>
+        </w:rPr>
+      </w:pPr>
+      <w:r>
+        <w:rPr>
+          <w:b/>
+          <w:bCs/>
+          <w:color w:val="000000" w:themeColor="text1"/>
+        </w:rPr>
+        <w:tab/>
+        <w:t>ROWREC C_EMP % ROWTYPE;</w:t>
+      </w:r>
+    </w:p>
+    <w:p>
+      <w:pPr>
+        <w:rPr>
+          <w:b/>
+          <w:bCs/>
+          <w:color w:val="000000" w:themeColor="text1"/>
+        </w:rPr>
+      </w:pPr>
+      <w:r>
+        <w:rPr>
+          <w:b/>
+          <w:bCs/>
+          <w:color w:val="000000" w:themeColor="text1"/>
+        </w:rPr>
+        <w:t xml:space="preserve">BEGIN </w:t>
+      </w:r>
+    </w:p>
+    <w:p>
+      <w:pPr>
+        <w:rPr>
+          <w:b/>
+          <w:bCs/>
+          <w:color w:val="000000" w:themeColor="text1"/>
+        </w:rPr>
+      </w:pPr>
+      <w:r>
+        <w:rPr>
+          <w:b/>
+          <w:bCs/>
+          <w:color w:val="000000" w:themeColor="text1"/>
+        </w:rPr>
+        <w:t xml:space="preserve">    </w:t>
+      </w:r>
+      <w:proofErr w:type="gramStart"/>
+      <w:r>
+        <w:rPr>
+          <w:b/>
+          <w:bCs/>
+          <w:color w:val="000000" w:themeColor="text1"/>
+        </w:rPr>
+        <w:t>JOBS :</w:t>
+      </w:r>
+      <w:proofErr w:type="gramEnd"/>
+      <w:r>
+        <w:rPr>
+          <w:b/>
+          <w:bCs/>
+          <w:color w:val="000000" w:themeColor="text1"/>
+        </w:rPr>
+        <w:t>= 'CLERK';</w:t>
+      </w:r>
+    </w:p>
+    <w:p>
+      <w:pPr>
+        <w:rPr>
+          <w:b/>
+          <w:bCs/>
+          <w:color w:val="000000" w:themeColor="text1"/>
+        </w:rPr>
+      </w:pPr>
+      <w:r>
+        <w:rPr>
+          <w:b/>
+          <w:bCs/>
+          <w:color w:val="000000" w:themeColor="text1"/>
+        </w:rPr>
+        <w:tab/>
+        <w:t>DBMS_OUTPUT.PUT_</w:t>
+      </w:r>
+      <w:proofErr w:type="gramStart"/>
+      <w:r>
+        <w:rPr>
+          <w:b/>
+          <w:bCs/>
+          <w:color w:val="000000" w:themeColor="text1"/>
+        </w:rPr>
+        <w:t>LINE(</w:t>
+      </w:r>
+      <w:proofErr w:type="gramEnd"/>
+    </w:p>
+    <w:p>
+      <w:pPr>
+        <w:rPr>
+          <w:b/>
+          <w:bCs/>
+          <w:color w:val="000000" w:themeColor="text1"/>
+        </w:rPr>
+      </w:pPr>
+      <w:r>
+        <w:rPr>
+          <w:b/>
+          <w:bCs/>
+          <w:color w:val="000000" w:themeColor="text1"/>
+        </w:rPr>
+        <w:t xml:space="preserve">  </w:t>
+      </w:r>
+      <w:r>
+        <w:rPr>
+          <w:b/>
+          <w:bCs/>
+          <w:color w:val="000000" w:themeColor="text1"/>
+        </w:rPr>
+        <w:tab/>
+        <w:t>'EMPNO' || ' ' || 'ENAME' || ' ' || 'JOB' || ' ' || 'MGR ' || ' ' || 'HIREDATE ' || ' ' || 'SAL' || ' ' || 'COMM' || ' ' || 'DEPTNO ' || ' ' || 'PHONENO ' || ' ' || 'ADDRESS'</w:t>
+      </w:r>
+    </w:p>
+    <w:p>
+      <w:pPr>
+        <w:rPr>
+          <w:b/>
+          <w:bCs/>
+          <w:color w:val="000000" w:themeColor="text1"/>
+        </w:rPr>
+      </w:pPr>
+      <w:r>
+        <w:rPr>
+          <w:b/>
+          <w:bCs/>
+          <w:color w:val="000000" w:themeColor="text1"/>
+        </w:rPr>
+        <w:tab/>
+        <w:t>);</w:t>
+      </w:r>
+    </w:p>
+    <w:p>
+      <w:pPr>
+        <w:rPr>
+          <w:b/>
+          <w:bCs/>
+          <w:color w:val="000000" w:themeColor="text1"/>
+        </w:rPr>
+      </w:pPr>
+      <w:r>
+        <w:rPr>
+          <w:b/>
+          <w:bCs/>
+          <w:color w:val="000000" w:themeColor="text1"/>
+        </w:rPr>
+        <w:tab/>
+        <w:t>OPEN C_EMP;</w:t>
+      </w:r>
+    </w:p>
+    <w:p>
+      <w:pPr>
+        <w:rPr>
+          <w:b/>
+          <w:bCs/>
+          <w:color w:val="000000" w:themeColor="text1"/>
+        </w:rPr>
+      </w:pPr>
+      <w:r>
+        <w:rPr>
+          <w:b/>
+          <w:bCs/>
+          <w:color w:val="000000" w:themeColor="text1"/>
+        </w:rPr>
+        <w:tab/>
+        <w:t xml:space="preserve">LOOP </w:t>
+      </w:r>
+    </w:p>
+    <w:p>
+      <w:pPr>
+        <w:rPr>
+          <w:b/>
+          <w:bCs/>
+          <w:color w:val="000000" w:themeColor="text1"/>
+        </w:rPr>
+      </w:pPr>
+      <w:r>
+        <w:rPr>
+          <w:b/>
+          <w:bCs/>
+          <w:color w:val="000000" w:themeColor="text1"/>
+        </w:rPr>
+        <w:t xml:space="preserve">        FETCH C_EMP INTO ROWREC;</w:t>
+      </w:r>
+    </w:p>
+    <w:p>
+      <w:pPr>
+        <w:rPr>
+          <w:b/>
+          <w:bCs/>
+          <w:color w:val="000000" w:themeColor="text1"/>
+        </w:rPr>
+      </w:pPr>
+      <w:r>
+        <w:rPr>
+          <w:b/>
+          <w:bCs/>
+          <w:color w:val="000000" w:themeColor="text1"/>
+        </w:rPr>
+        <w:tab/>
+      </w:r>
+      <w:r>
+        <w:rPr>
+          <w:b/>
+          <w:bCs/>
+          <w:color w:val="000000" w:themeColor="text1"/>
+        </w:rPr>
+        <w:tab/>
+        <w:t>EXIT WHEN C_EMP % NOTFOUND;</w:t>
+      </w:r>
+    </w:p>
+    <w:p>
+      <w:pPr>
+        <w:rPr>
+          <w:b/>
+          <w:bCs/>
+          <w:color w:val="000000" w:themeColor="text1"/>
+        </w:rPr>
+      </w:pPr>
+      <w:r>
+        <w:rPr>
+          <w:b/>
+          <w:bCs/>
+          <w:color w:val="000000" w:themeColor="text1"/>
+        </w:rPr>
+        <w:tab/>
+      </w:r>
+      <w:r>
+        <w:rPr>
+          <w:b/>
+          <w:bCs/>
+          <w:color w:val="000000" w:themeColor="text1"/>
+        </w:rPr>
+        <w:tab/>
+        <w:t>DBMS_OUTPUT.PUT_</w:t>
+      </w:r>
+      <w:proofErr w:type="gramStart"/>
+      <w:r>
+        <w:rPr>
+          <w:b/>
+          <w:bCs/>
+          <w:color w:val="000000" w:themeColor="text1"/>
+        </w:rPr>
+        <w:t>LINE(</w:t>
+      </w:r>
+      <w:proofErr w:type="gramEnd"/>
+    </w:p>
+    <w:p>
+      <w:pPr>
+        <w:rPr>
+          <w:b/>
+          <w:bCs/>
+          <w:color w:val="000000" w:themeColor="text1"/>
+        </w:rPr>
+      </w:pPr>
+      <w:r>
+        <w:rPr>
+          <w:b/>
+          <w:bCs/>
+          <w:color w:val="000000" w:themeColor="text1"/>
+        </w:rPr>
+        <w:t xml:space="preserve">  </w:t>
+      </w:r>
+      <w:r>
+        <w:rPr>
+          <w:b/>
+          <w:bCs/>
+          <w:color w:val="000000" w:themeColor="text1"/>
+        </w:rPr>
+        <w:tab/>
+      </w:r>
+      <w:r>
+        <w:rPr>
+          <w:b/>
+          <w:bCs/>
+          <w:color w:val="000000" w:themeColor="text1"/>
+        </w:rPr>
+        <w:tab/>
+      </w:r>
+      <w:r>
+        <w:rPr>
+          <w:b/>
+          <w:bCs/>
+          <w:color w:val="000000" w:themeColor="text1"/>
+        </w:rPr>
+        <w:tab/>
+        <w:t>ROWREC.EMPNO || ' ' || ROWREC.ENAME || ' ' || ROWREC.JOB || ' ' || ROWREC.MGR || ' ' || ROWREC.HIREDATE || ' ' || ROWREC.SAL || ' ' || ROWREC.COMM || ' ' || ROWREC.DEPTNO || ' ' || ROWREC.PHONENO || ' ' || ROWREC.ADDRESS</w:t>
+      </w:r>
+    </w:p>
+    <w:p>
+      <w:pPr>
+        <w:rPr>
+          <w:b/>
+          <w:bCs/>
+          <w:color w:val="000000" w:themeColor="text1"/>
+        </w:rPr>
+      </w:pPr>
+      <w:r>
+        <w:rPr>
+          <w:b/>
+          <w:bCs/>
+          <w:color w:val="000000" w:themeColor="text1"/>
+        </w:rPr>
+        <w:tab/>
+      </w:r>
+      <w:r>
+        <w:rPr>
+          <w:b/>
+          <w:bCs/>
+          <w:color w:val="000000" w:themeColor="text1"/>
+        </w:rPr>
+        <w:tab/>
+        <w:t>);</w:t>
+      </w:r>
+    </w:p>
+    <w:p>
+      <w:pPr>
+        <w:rPr>
+          <w:b/>
+          <w:bCs/>
+          <w:color w:val="000000" w:themeColor="text1"/>
+        </w:rPr>
+      </w:pPr>
+      <w:r>
+        <w:rPr>
+          <w:b/>
+          <w:bCs/>
+          <w:color w:val="000000" w:themeColor="text1"/>
+        </w:rPr>
+        <w:tab/>
+        <w:t>END LOOP;</w:t>
+      </w:r>
+    </w:p>
+    <w:p>
+      <w:pPr>
+        <w:rPr>
+          <w:b/>
+          <w:bCs/>
+          <w:color w:val="000000" w:themeColor="text1"/>
+        </w:rPr>
+      </w:pPr>
+      <w:r>
+        <w:rPr>
+          <w:b/>
+          <w:bCs/>
+          <w:color w:val="000000" w:themeColor="text1"/>
+        </w:rPr>
+        <w:tab/>
+        <w:t>CLOSE C_EMP;</w:t>
+      </w:r>
+    </w:p>
+    <w:p>
+      <w:pPr>
+        <w:rPr>
+          <w:b/>
+          <w:bCs/>
+          <w:color w:val="000000" w:themeColor="text1"/>
+        </w:rPr>
+      </w:pPr>
+      <w:r>
+        <w:rPr>
+          <w:b/>
+          <w:bCs/>
+          <w:color w:val="000000" w:themeColor="text1"/>
+        </w:rPr>
+        <w:t>END;</w:t>
+      </w:r>
+    </w:p>
+    <w:p>
+      <w:pPr>
+        <w:rPr>
+          <w:b/>
+          <w:bCs/>
+          <w:color w:val="000000" w:themeColor="text1"/>
+        </w:rPr>
+      </w:pPr>
+      <w:r>
+        <w:rPr>
+          <w:b/>
+          <w:bCs/>
+          <w:color w:val="000000" w:themeColor="text1"/>
+        </w:rPr>
+        <w:drawing>
+          <wp:inline distT="0" distB="0" distL="0" distR="0" wp14:anchorId="2E7A2F68" wp14:editId="3DCBFF05">
+            <wp:extent cx="5958205" cy="1123315"/>
+            <wp:effectExtent l="0" t="0" r="4445" b="635"/>
+            <wp:docPr id="237494930" name="Picture 1"/>
+            <wp:cNvGraphicFramePr>
+              <a:graphicFrameLocks xmlns:a="http://schemas.openxmlformats.org/drawingml/2006/main" noChangeAspect="1"/>
+            </wp:cNvGraphicFramePr>
+            <a:graphic xmlns:a="http://schemas.openxmlformats.org/drawingml/2006/main">
+              <a:graphicData uri="http://schemas.openxmlformats.org/drawingml/2006/picture">
+                <pic:pic xmlns:pic="http://schemas.openxmlformats.org/drawingml/2006/picture">
+                  <pic:nvPicPr>
+                    <pic:cNvPr id="237494930" name=""/>
+                    <pic:cNvPicPr/>
+                  </pic:nvPicPr>
+                  <pic:blipFill>
+                    <a:blip r:embed="rId12"/>
+                    <a:stretch>
+                      <a:fillRect/>
+                    </a:stretch>
+                  </pic:blipFill>
+                  <pic:spPr>
+                    <a:xfrm>
+                      <a:off x="0" y="0"/>
+                      <a:ext cx="5958205" cy="1123315"/>
+                    </a:xfrm>
+                    <a:prstGeom prst="rect">
+                      <a:avLst/>
+                    </a:prstGeom>
+                  </pic:spPr>
+                </pic:pic>
+              </a:graphicData>
+            </a:graphic>
+          </wp:inline>
+        </w:drawing>
+      </w:r>
+    </w:p>
+    <w:p>
+      <w:pPr>
+        <w:rPr>
+          <w:color w:val="FF0000"/>
+        </w:rPr>
+      </w:pPr>
+    </w:p>
+    <w:p>
+      <w:pPr>
+        <w:rPr>
+          <w:color w:val="FF0000"/>
+        </w:rPr>
+      </w:pPr>
+      <w:r>
+        <w:rPr>
+          <w:color w:val="FF0000"/>
+        </w:rPr>
         <w:t xml:space="preserve">6. Display each employee name with </w:t>
       </w:r>
       <w:proofErr w:type="spellStart"/>
@@ -1046,7 +1565,7 @@
                     <pic:cNvPicPr preferRelativeResize="0"/>
                   </pic:nvPicPr>
                   <pic:blipFill>
-                    <a:blip r:embed="rId12"/>
+                    <a:blip r:embed="rId13"/>
                     <a:srcRect/>
                     <a:stretch>
                       <a:fillRect/>
@@ -1091,7 +1610,7 @@
                     <pic:cNvPicPr preferRelativeResize="0"/>
                   </pic:nvPicPr>
                   <pic:blipFill>
-                    <a:blip r:embed="rId13"/>
+                    <a:blip r:embed="rId14"/>
                     <a:srcRect/>
                     <a:stretch>
                       <a:fillRect/>
@@ -1248,7 +1767,7 @@
                     <pic:cNvPicPr preferRelativeResize="0"/>
                   </pic:nvPicPr>
                   <pic:blipFill>
-                    <a:blip r:embed="rId14"/>
+                    <a:blip r:embed="rId15"/>
                     <a:srcRect/>
                     <a:stretch>
                       <a:fillRect/>
@@ -1358,7 +1877,7 @@
                     <pic:cNvPicPr preferRelativeResize="0"/>
                   </pic:nvPicPr>
                   <pic:blipFill>
-                    <a:blip r:embed="rId15"/>
+                    <a:blip r:embed="rId16"/>
                     <a:srcRect/>
                     <a:stretch>
                       <a:fillRect/>
@@ -1448,7 +1967,7 @@
                     <pic:cNvPicPr preferRelativeResize="0"/>
                   </pic:nvPicPr>
                   <pic:blipFill>
-                    <a:blip r:embed="rId16"/>
+                    <a:blip r:embed="rId17"/>
                     <a:srcRect/>
                     <a:stretch>
                       <a:fillRect/>
@@ -1512,161 +2031,102 @@
           <w:bCs/>
           <w:color w:val="000000" w:themeColor="text1"/>
         </w:rPr>
-        <w:t>SELECT</w:t>
-      </w:r>
-    </w:p>
-    <w:p>
-      <w:pPr>
-        <w:rPr>
-          <w:b/>
-          <w:bCs/>
-          <w:color w:val="000000" w:themeColor="text1"/>
-        </w:rPr>
-      </w:pPr>
-      <w:r>
-        <w:rPr>
-          <w:b/>
-          <w:bCs/>
-          <w:color w:val="000000" w:themeColor="text1"/>
-        </w:rPr>
-        <w:t xml:space="preserve">  EMPNO,</w:t>
-      </w:r>
-    </w:p>
-    <w:p>
-      <w:pPr>
-        <w:rPr>
-          <w:b/>
-          <w:bCs/>
-          <w:color w:val="000000" w:themeColor="text1"/>
-        </w:rPr>
-      </w:pPr>
-      <w:r>
-        <w:rPr>
-          <w:b/>
-          <w:bCs/>
-          <w:color w:val="000000" w:themeColor="text1"/>
-        </w:rPr>
-        <w:t xml:space="preserve">  ENAME,</w:t>
-      </w:r>
-    </w:p>
-    <w:p>
-      <w:pPr>
-        <w:rPr>
-          <w:b/>
-          <w:bCs/>
-          <w:color w:val="000000" w:themeColor="text1"/>
-        </w:rPr>
-      </w:pPr>
-      <w:r>
-        <w:rPr>
-          <w:b/>
-          <w:bCs/>
-          <w:color w:val="000000" w:themeColor="text1"/>
-        </w:rPr>
-        <w:t xml:space="preserve">  SAL,</w:t>
-      </w:r>
-    </w:p>
-    <w:p>
-      <w:pPr>
-        <w:rPr>
-          <w:b/>
-          <w:bCs/>
-          <w:color w:val="000000" w:themeColor="text1"/>
-        </w:rPr>
-      </w:pPr>
-      <w:r>
-        <w:rPr>
-          <w:b/>
-          <w:bCs/>
-          <w:color w:val="000000" w:themeColor="text1"/>
-        </w:rPr>
-        <w:t xml:space="preserve">  SALGRADE.GRADE AS "SALARY GRADE"</w:t>
-      </w:r>
-    </w:p>
-    <w:p>
-      <w:pPr>
-        <w:rPr>
-          <w:b/>
-          <w:bCs/>
-          <w:color w:val="000000" w:themeColor="text1"/>
-        </w:rPr>
-      </w:pPr>
-      <w:r>
-        <w:rPr>
-          <w:b/>
-          <w:bCs/>
-          <w:color w:val="000000" w:themeColor="text1"/>
-        </w:rPr>
-        <w:t>FROM</w:t>
-      </w:r>
-    </w:p>
-    <w:p>
-      <w:pPr>
-        <w:rPr>
-          <w:b/>
-          <w:bCs/>
-          <w:color w:val="000000" w:themeColor="text1"/>
-        </w:rPr>
-      </w:pPr>
-      <w:r>
-        <w:rPr>
-          <w:b/>
-          <w:bCs/>
-          <w:color w:val="000000" w:themeColor="text1"/>
-        </w:rPr>
-        <w:t xml:space="preserve">  (</w:t>
-      </w:r>
-    </w:p>
-    <w:p>
-      <w:pPr>
-        <w:rPr>
-          <w:b/>
-          <w:bCs/>
-          <w:color w:val="000000" w:themeColor="text1"/>
-        </w:rPr>
-      </w:pPr>
-      <w:r>
-        <w:rPr>
-          <w:b/>
-          <w:bCs/>
-          <w:color w:val="000000" w:themeColor="text1"/>
-        </w:rPr>
-        <w:t xml:space="preserve">    SELECT</w:t>
-      </w:r>
-    </w:p>
-    <w:p>
-      <w:pPr>
-        <w:rPr>
-          <w:b/>
-          <w:bCs/>
-          <w:color w:val="000000" w:themeColor="text1"/>
-        </w:rPr>
-      </w:pPr>
-      <w:r>
-        <w:rPr>
-          <w:b/>
-          <w:bCs/>
-          <w:color w:val="000000" w:themeColor="text1"/>
-        </w:rPr>
-        <w:t xml:space="preserve">      EMP.*,</w:t>
-      </w:r>
-    </w:p>
-    <w:p>
-      <w:pPr>
-        <w:rPr>
-          <w:b/>
-          <w:bCs/>
-          <w:color w:val="000000" w:themeColor="text1"/>
-        </w:rPr>
-      </w:pPr>
-      <w:r>
-        <w:rPr>
-          <w:b/>
-          <w:bCs/>
-          <w:color w:val="000000" w:themeColor="text1"/>
-        </w:rPr>
-        <w:t xml:space="preserve">      ROW_</w:t>
-      </w:r>
+        <w:t>SELECT EMPNO,</w:t>
+      </w:r>
+    </w:p>
+    <w:p>
+      <w:pPr>
+        <w:rPr>
+          <w:b/>
+          <w:bCs/>
+          <w:color w:val="000000" w:themeColor="text1"/>
+        </w:rPr>
+      </w:pPr>
+      <w:r>
+        <w:rPr>
+          <w:b/>
+          <w:bCs/>
+          <w:color w:val="000000" w:themeColor="text1"/>
+        </w:rPr>
+        <w:t xml:space="preserve">       ENAME,</w:t>
+      </w:r>
+    </w:p>
+    <w:p>
+      <w:pPr>
+        <w:rPr>
+          <w:b/>
+          <w:bCs/>
+          <w:color w:val="000000" w:themeColor="text1"/>
+        </w:rPr>
+      </w:pPr>
+      <w:r>
+        <w:rPr>
+          <w:b/>
+          <w:bCs/>
+          <w:color w:val="000000" w:themeColor="text1"/>
+        </w:rPr>
+        <w:t xml:space="preserve">       SAL,</w:t>
+      </w:r>
+    </w:p>
+    <w:p>
+      <w:pPr>
+        <w:rPr>
+          <w:b/>
+          <w:bCs/>
+          <w:color w:val="000000" w:themeColor="text1"/>
+        </w:rPr>
+      </w:pPr>
+      <w:r>
+        <w:rPr>
+          <w:b/>
+          <w:bCs/>
+          <w:color w:val="000000" w:themeColor="text1"/>
+        </w:rPr>
+        <w:t xml:space="preserve">       SALGRADE.GRADE AS "SALARY GRADE"</w:t>
+      </w:r>
+    </w:p>
+    <w:p>
+      <w:pPr>
+        <w:rPr>
+          <w:b/>
+          <w:bCs/>
+          <w:color w:val="000000" w:themeColor="text1"/>
+        </w:rPr>
+      </w:pPr>
+      <w:r>
+        <w:rPr>
+          <w:b/>
+          <w:bCs/>
+          <w:color w:val="000000" w:themeColor="text1"/>
+        </w:rPr>
+        <w:t>FROM   EMP,</w:t>
+      </w:r>
+    </w:p>
+    <w:p>
+      <w:pPr>
+        <w:rPr>
+          <w:b/>
+          <w:bCs/>
+          <w:color w:val="000000" w:themeColor="text1"/>
+        </w:rPr>
+      </w:pPr>
+      <w:r>
+        <w:rPr>
+          <w:b/>
+          <w:bCs/>
+          <w:color w:val="000000" w:themeColor="text1"/>
+        </w:rPr>
+        <w:t xml:space="preserve">       SALGRADE</w:t>
+      </w:r>
+    </w:p>
+    <w:p>
+      <w:pPr>
+        <w:rPr>
+          <w:b/>
+          <w:bCs/>
+          <w:color w:val="000000" w:themeColor="text1"/>
+        </w:rPr>
+      </w:pPr>
       <w:proofErr w:type="gramStart"/>
       <w:r>
         <w:rPr>
@@ -1674,7 +2134,7 @@
           <w:bCs/>
           <w:color w:val="000000" w:themeColor="text1"/>
         </w:rPr>
-        <w:t>NUMBER(</w:t>
+        <w:t>WHERE  SAL</w:t>
       </w:r>
       <w:proofErr w:type="gramEnd"/>
       <w:r>
@@ -1683,85 +2143,42 @@
           <w:bCs/>
           <w:color w:val="000000" w:themeColor="text1"/>
         </w:rPr>
-        <w:t>) OVER(PARTITION BY DEPTNO ORDER BY SAL DESC) AS RNK</w:t>
-      </w:r>
-    </w:p>
-    <w:p>
-      <w:pPr>
-        <w:rPr>
-          <w:b/>
-          <w:bCs/>
-          <w:color w:val="000000" w:themeColor="text1"/>
-        </w:rPr>
-      </w:pPr>
-      <w:r>
-        <w:rPr>
-          <w:b/>
-          <w:bCs/>
-          <w:color w:val="000000" w:themeColor="text1"/>
-        </w:rPr>
-        <w:t xml:space="preserve">    FROM</w:t>
-      </w:r>
-    </w:p>
-    <w:p>
-      <w:pPr>
-        <w:rPr>
-          <w:b/>
-          <w:bCs/>
-          <w:color w:val="000000" w:themeColor="text1"/>
-        </w:rPr>
-      </w:pPr>
-      <w:r>
-        <w:rPr>
-          <w:b/>
-          <w:bCs/>
-          <w:color w:val="000000" w:themeColor="text1"/>
-        </w:rPr>
-        <w:t xml:space="preserve">      EMP</w:t>
-      </w:r>
-    </w:p>
-    <w:p>
-      <w:pPr>
-        <w:rPr>
-          <w:b/>
-          <w:bCs/>
-          <w:color w:val="000000" w:themeColor="text1"/>
-        </w:rPr>
-      </w:pPr>
-      <w:r>
-        <w:rPr>
-          <w:b/>
-          <w:bCs/>
-          <w:color w:val="000000" w:themeColor="text1"/>
-        </w:rPr>
-        <w:t xml:space="preserve">  ),</w:t>
-      </w:r>
-    </w:p>
-    <w:p>
-      <w:pPr>
-        <w:rPr>
-          <w:b/>
-          <w:bCs/>
-          <w:color w:val="000000" w:themeColor="text1"/>
-        </w:rPr>
-      </w:pPr>
-      <w:r>
-        <w:rPr>
-          <w:b/>
-          <w:bCs/>
-          <w:color w:val="000000" w:themeColor="text1"/>
-        </w:rPr>
-        <w:t xml:space="preserve">  SALGRADE</w:t>
-      </w:r>
-    </w:p>
-    <w:p>
-      <w:pPr>
-        <w:rPr>
-          <w:b/>
-          <w:bCs/>
-          <w:color w:val="000000" w:themeColor="text1"/>
-        </w:rPr>
-      </w:pPr>
+        <w:t xml:space="preserve"> IN (SELECT MAX(SAL)</w:t>
+      </w:r>
+    </w:p>
+    <w:p>
+      <w:pPr>
+        <w:rPr>
+          <w:b/>
+          <w:bCs/>
+          <w:color w:val="000000" w:themeColor="text1"/>
+        </w:rPr>
+      </w:pPr>
+      <w:r>
+        <w:rPr>
+          <w:b/>
+          <w:bCs/>
+          <w:color w:val="000000" w:themeColor="text1"/>
+        </w:rPr>
+        <w:t xml:space="preserve">               FROM   EMP</w:t>
+      </w:r>
+    </w:p>
+    <w:p>
+      <w:pPr>
+        <w:rPr>
+          <w:b/>
+          <w:bCs/>
+          <w:color w:val="000000" w:themeColor="text1"/>
+        </w:rPr>
+      </w:pPr>
+      <w:r>
+        <w:rPr>
+          <w:b/>
+          <w:bCs/>
+          <w:color w:val="000000" w:themeColor="text1"/>
+        </w:rPr>
+        <w:t xml:space="preserve">               </w:t>
+      </w:r>
       <w:proofErr w:type="gramStart"/>
       <w:r>
         <w:rPr>
@@ -1769,110 +2186,136 @@
           <w:bCs/>
           <w:color w:val="000000" w:themeColor="text1"/>
         </w:rPr>
-        <w:t>WHERE</w:t>
+        <w:t>GROUP  BY</w:t>
       </w:r>
       <w:proofErr w:type="gramEnd"/>
-    </w:p>
-    <w:p>
-      <w:pPr>
-        <w:rPr>
-          <w:b/>
-          <w:bCs/>
-          <w:color w:val="000000" w:themeColor="text1"/>
-        </w:rPr>
-      </w:pPr>
-      <w:r>
-        <w:rPr>
-          <w:b/>
-          <w:bCs/>
-          <w:color w:val="000000" w:themeColor="text1"/>
-        </w:rPr>
-        <w:t xml:space="preserve">  RNK =1</w:t>
-      </w:r>
-    </w:p>
-    <w:p>
-      <w:pPr>
-        <w:rPr>
-          <w:b/>
-          <w:bCs/>
-          <w:color w:val="000000" w:themeColor="text1"/>
-        </w:rPr>
-      </w:pPr>
-      <w:r>
-        <w:rPr>
-          <w:b/>
-          <w:bCs/>
-          <w:color w:val="000000" w:themeColor="text1"/>
-        </w:rPr>
-        <w:t xml:space="preserve">  AND (SAL &gt;=SALGRADE.LOSAL</w:t>
-      </w:r>
-    </w:p>
-    <w:p>
-      <w:pPr>
-        <w:rPr>
-          <w:b/>
-          <w:bCs/>
-          <w:color w:val="000000" w:themeColor="text1"/>
-        </w:rPr>
-      </w:pPr>
-      <w:r>
-        <w:rPr>
-          <w:b/>
-          <w:bCs/>
-          <w:color w:val="000000" w:themeColor="text1"/>
-        </w:rPr>
-        <w:t xml:space="preserve">  AND SAL &lt;= HISAL)</w:t>
-      </w:r>
-    </w:p>
-    <w:p>
-      <w:pPr>
-        <w:rPr>
-          <w:b/>
-          <w:bCs/>
-          <w:color w:val="000000" w:themeColor="text1"/>
-        </w:rPr>
-      </w:pPr>
-      <w:r>
-        <w:rPr>
-          <w:b/>
-          <w:bCs/>
-          <w:color w:val="000000" w:themeColor="text1"/>
-        </w:rPr>
-        <w:t>ORDER BY</w:t>
-      </w:r>
-      <w:r>
-        <w:rPr>
-          <w:b/>
-          <w:bCs/>
-          <w:color w:val="000000" w:themeColor="text1"/>
-        </w:rPr>
-        <w:t xml:space="preserve"> DEPTNO;</w:t>
-      </w:r>
+      <w:r>
+        <w:rPr>
+          <w:b/>
+          <w:bCs/>
+          <w:color w:val="000000" w:themeColor="text1"/>
+        </w:rPr>
+        <w:t xml:space="preserve"> DEPTNO)</w:t>
+      </w:r>
+    </w:p>
+    <w:p>
+      <w:pPr>
+        <w:rPr>
+          <w:b/>
+          <w:bCs/>
+          <w:color w:val="000000" w:themeColor="text1"/>
+        </w:rPr>
+      </w:pPr>
+      <w:r>
+        <w:rPr>
+          <w:b/>
+          <w:bCs/>
+          <w:color w:val="000000" w:themeColor="text1"/>
+        </w:rPr>
+        <w:t xml:space="preserve">       AND </w:t>
+      </w:r>
+      <w:proofErr w:type="gramStart"/>
+      <w:r>
+        <w:rPr>
+          <w:b/>
+          <w:bCs/>
+          <w:color w:val="000000" w:themeColor="text1"/>
+        </w:rPr>
+        <w:t>( SAL</w:t>
+      </w:r>
+      <w:proofErr w:type="gramEnd"/>
+      <w:r>
+        <w:rPr>
+          <w:b/>
+          <w:bCs/>
+          <w:color w:val="000000" w:themeColor="text1"/>
+        </w:rPr>
+        <w:t xml:space="preserve"> &lt;= HISAL</w:t>
+      </w:r>
+    </w:p>
+    <w:p>
+      <w:pPr>
+        <w:rPr>
+          <w:b/>
+          <w:bCs/>
+          <w:color w:val="000000" w:themeColor="text1"/>
+        </w:rPr>
+      </w:pPr>
+      <w:r>
+        <w:rPr>
+          <w:b/>
+          <w:bCs/>
+          <w:color w:val="000000" w:themeColor="text1"/>
+        </w:rPr>
+        <w:t xml:space="preserve">             AND SAL &gt;= </w:t>
+      </w:r>
+      <w:proofErr w:type="gramStart"/>
+      <w:r>
+        <w:rPr>
+          <w:b/>
+          <w:bCs/>
+          <w:color w:val="000000" w:themeColor="text1"/>
+        </w:rPr>
+        <w:t>LOSAL )</w:t>
+      </w:r>
+      <w:proofErr w:type="gramEnd"/>
+      <w:r>
+        <w:rPr>
+          <w:b/>
+          <w:bCs/>
+          <w:color w:val="000000" w:themeColor="text1"/>
+        </w:rPr>
+        <w:t>;</w:t>
+      </w:r>
+    </w:p>
+    <w:p>
+      <w:pPr>
+        <w:rPr>
+          <w:b/>
+          <w:bCs/>
+          <w:color w:val="000000" w:themeColor="text1"/>
+        </w:rPr>
+      </w:pPr>
+      <w:r>
+        <w:rPr>
+          <w:b/>
+          <w:bCs/>
+          <w:color w:val="000000" w:themeColor="text1"/>
+        </w:rPr>
+        <w:t>ORDER BY DEPTNO;</w:t>
+      </w:r>
+    </w:p>
+    <w:p>
+      <w:pPr>
+        <w:rPr>
+          <w:b/>
+          <w:bCs/>
+          <w:color w:val="000000" w:themeColor="text1"/>
+        </w:rPr>
+      </w:pPr>
     </w:p>
     <w:p>
       <w:pPr>
         <w:jc w:val="center"/>
       </w:pPr>
       <w:r>
-        <w:rPr>
-          <w:noProof/>
-        </w:rPr>
         <w:drawing>
-          <wp:inline distT="114300" distB="114300" distL="114300" distR="114300" wp14:anchorId="7E8F8D0D" wp14:editId="64233763">
-            <wp:extent cx="4038600" cy="2286000"/>
-            <wp:effectExtent l="0" t="0" r="0" b="0"/>
-            <wp:docPr id="23" name="image3.png"/>
-            <wp:cNvGraphicFramePr/>
+          <wp:inline distT="0" distB="0" distL="0" distR="0" wp14:anchorId="1BF85EFD" wp14:editId="2260CF14">
+            <wp:extent cx="4020111" cy="2791215"/>
+            <wp:effectExtent l="0" t="0" r="0" b="9525"/>
+            <wp:docPr id="503429328" name="Picture 1"/>
+            <wp:cNvGraphicFramePr>
+              <a:graphicFrameLocks xmlns:a="http://schemas.openxmlformats.org/drawingml/2006/main" noChangeAspect="1"/>
+            </wp:cNvGraphicFramePr>
             <a:graphic xmlns:a="http://schemas.openxmlformats.org/drawingml/2006/main">
               <a:graphicData uri="http://schemas.openxmlformats.org/drawingml/2006/picture">
                 <pic:pic xmlns:pic="http://schemas.openxmlformats.org/drawingml/2006/picture">
                   <pic:nvPicPr>
-                    <pic:cNvPr id="0" name="image3.png"/>
-                    <pic:cNvPicPr preferRelativeResize="0"/>
+                    <pic:cNvPr id="503429328" name=""/>
+                    <pic:cNvPicPr/>
                   </pic:nvPicPr>
                   <pic:blipFill>
-                    <a:blip r:embed="rId17"/>
-                    <a:srcRect/>
+                    <a:blip r:embed="rId18"/>
                     <a:stretch>
                       <a:fillRect/>
                     </a:stretch>
@@ -1880,12 +2323,11 @@
                   <pic:spPr>
                     <a:xfrm>
                       <a:off x="0" y="0"/>
-                      <a:ext cx="4038600" cy="2286000"/>
+                      <a:ext cx="4020111" cy="2791215"/>
                     </a:xfrm>
                     <a:prstGeom prst="rect">
                       <a:avLst/>
                     </a:prstGeom>
-                    <a:ln/>
                   </pic:spPr>
                 </pic:pic>
               </a:graphicData>
@@ -2294,7 +2736,7 @@
                     <pic:cNvPicPr preferRelativeResize="0"/>
                   </pic:nvPicPr>
                   <pic:blipFill>
-                    <a:blip r:embed="rId18"/>
+                    <a:blip r:embed="rId19"/>
                     <a:srcRect/>
                     <a:stretch>
                       <a:fillRect/>
@@ -2504,7 +2946,7 @@
                     <pic:cNvPicPr preferRelativeResize="0"/>
                   </pic:nvPicPr>
                   <pic:blipFill>
-                    <a:blip r:embed="rId19"/>
+                    <a:blip r:embed="rId20"/>
                     <a:srcRect/>
                     <a:stretch>
                       <a:fillRect/>
@@ -2594,7 +3036,7 @@
                     <pic:cNvPicPr preferRelativeResize="0"/>
                   </pic:nvPicPr>
                   <pic:blipFill>
-                    <a:blip r:embed="rId20"/>
+                    <a:blip r:embed="rId21"/>
                     <a:srcRect/>
                     <a:stretch>
                       <a:fillRect/>
@@ -2690,7 +3132,7 @@
                     <pic:cNvPicPr preferRelativeResize="0"/>
                   </pic:nvPicPr>
                   <pic:blipFill>
-                    <a:blip r:embed="rId21"/>
+                    <a:blip r:embed="rId22"/>
                     <a:srcRect/>
                     <a:stretch>
                       <a:fillRect/>
@@ -2852,7 +3294,7 @@
                     <pic:cNvPicPr preferRelativeResize="0"/>
                   </pic:nvPicPr>
                   <pic:blipFill>
-                    <a:blip r:embed="rId22"/>
+                    <a:blip r:embed="rId23"/>
                     <a:srcRect/>
                     <a:stretch>
                       <a:fillRect/>
@@ -2892,7 +3334,7 @@
                     <pic:cNvPicPr preferRelativeResize="0"/>
                   </pic:nvPicPr>
                   <pic:blipFill>
-                    <a:blip r:embed="rId23"/>
+                    <a:blip r:embed="rId24"/>
                     <a:srcRect/>
                     <a:stretch>
                       <a:fillRect/>
@@ -2922,7 +3364,7 @@
       </w:pPr>
     </w:p>
     <w:sectPr>
-      <w:footerReference w:type="default" r:id="rId24"/>
+      <w:footerReference w:type="default" r:id="rId25"/>
       <w:pgSz w:w="12240" w:h="15840"/>
       <w:pgMar w:top="1440" w:right="1440" w:bottom="1440" w:left="1417" w:header="720" w:footer="720" w:gutter="0"/>
       <w:pgNumType w:start="1"/>
@@ -2970,7 +3412,7 @@
       <w:rPr>
         <w:lang w:val="en-IN"/>
       </w:rPr>
-      <w:t>00492311001049|Arnob Bhakta | UG IT | 2024</w:t>
+      <w:t>004911001049|Arnob Bhakta | UG IT | 2024</w:t>
     </w:r>
   </w:p>
 </w:ftr>
@@ -3519,6 +3961,7 @@
   <w:style w:type="character" w:default="1" w:styleId="DefaultParagraphFont">
     <w:name w:val="Default Paragraph Font"/>
     <w:uiPriority w:val="1"/>
+    <w:semiHidden/>
     <w:unhideWhenUsed/>
   </w:style>
   <w:style w:type="table" w:default="1" w:styleId="TableNormal">
